--- a/Listening TPO7 - 4 .docx
+++ b/Listening TPO7 - 4 .docx
@@ -281,7 +281,6 @@
           <w:shd w:val="clear" w:color="auto" w:fill="auto"/>
         </w:rPr>
       </w:pPr>
-      <w:bookmarkStart w:id="0" w:name="_GoBack"/>
       <w:r>
         <w:rPr>
           <w:b w:val="0"/>
@@ -297,7 +296,6 @@
         <w:t>(The taste of the Birch Tree would not transfer to the food. )</w:t>
       </w:r>
     </w:p>
-    <w:bookmarkEnd w:id="0"/>
     <w:p>
       <w:pPr>
         <w:numPr>
@@ -325,31 +323,7 @@
           <w:szCs w:val="24"/>
           <w:highlight w:val="yellow"/>
         </w:rPr>
-        <w:t>Usage of Birch Tree i</w:t>
-      </w:r>
-      <w:r>
-        <w:rPr>
-          <w:b/>
-          <w:bCs/>
-          <w:i/>
-          <w:iCs/>
-          <w:sz w:val="24"/>
-          <w:szCs w:val="24"/>
-          <w:highlight w:val="yellow"/>
-        </w:rPr>
-        <w:t>n</w:t>
-      </w:r>
-      <w:r>
-        <w:rPr>
-          <w:b/>
-          <w:bCs/>
-          <w:i/>
-          <w:iCs/>
-          <w:sz w:val="24"/>
-          <w:szCs w:val="24"/>
-          <w:highlight w:val="yellow"/>
-        </w:rPr>
-        <w:t xml:space="preserve"> Canoe: </w:t>
+        <w:t xml:space="preserve">Usage of Birch Tree in Canoe: </w:t>
       </w:r>
     </w:p>
     <w:p>
@@ -603,6 +577,7 @@
       <w:pPr>
         <w:widowControl w:val="0"/>
         <w:numPr>
+          <w:ilvl w:val="0"/>
           <w:numId w:val="0"/>
         </w:numPr>
         <w:ind w:leftChars="0"/>
@@ -730,48 +705,1430 @@
       <w:pPr>
         <w:widowControl w:val="0"/>
         <w:numPr>
+          <w:ilvl w:val="0"/>
           <w:numId w:val="0"/>
         </w:numPr>
         <w:ind w:leftChars="0"/>
         <w:jc w:val="both"/>
         <w:rPr>
-          <w:b w:val="0"/>
-          <w:bCs w:val="0"/>
-          <w:i w:val="0"/>
-          <w:iCs w:val="0"/>
-          <w:sz w:val="24"/>
-          <w:szCs w:val="24"/>
-          <w:highlight w:val="none"/>
+          <w:b/>
+          <w:bCs/>
+          <w:i/>
+          <w:iCs/>
+          <w:sz w:val="24"/>
+          <w:szCs w:val="24"/>
+          <w:highlight w:val="yellow"/>
         </w:rPr>
       </w:pPr>
       <w:r>
         <w:rPr>
-          <w:b w:val="0"/>
-          <w:bCs w:val="0"/>
-          <w:i w:val="0"/>
-          <w:iCs w:val="0"/>
-          <w:sz w:val="24"/>
-          <w:szCs w:val="24"/>
-          <w:highlight w:val="none"/>
-        </w:rPr>
-        <w:t xml:space="preserve"> </w:t>
+          <w:b/>
+          <w:bCs/>
+          <w:i/>
+          <w:iCs/>
+          <w:sz w:val="24"/>
+          <w:szCs w:val="24"/>
+          <w:highlight w:val="yellow"/>
+        </w:rPr>
+        <w:t>Words:</w:t>
       </w:r>
     </w:p>
-    <w:p>
-      <w:pPr>
+    <w:tbl>
+      <w:tblPr>
+        <w:tblStyle w:val="4"/>
+        <w:tblW w:w="0" w:type="auto"/>
+        <w:jc w:val="center"/>
+        <w:tblBorders>
+          <w:top w:val="single" w:color="auto" w:sz="4" w:space="0"/>
+          <w:left w:val="single" w:color="auto" w:sz="4" w:space="0"/>
+          <w:bottom w:val="single" w:color="auto" w:sz="4" w:space="0"/>
+          <w:right w:val="single" w:color="auto" w:sz="4" w:space="0"/>
+          <w:insideH w:val="single" w:color="auto" w:sz="4" w:space="0"/>
+          <w:insideV w:val="single" w:color="auto" w:sz="4" w:space="0"/>
+        </w:tblBorders>
+        <w:tblLayout w:type="autofit"/>
+        <w:tblCellMar>
+          <w:left w:w="108" w:type="dxa"/>
+          <w:right w:w="108" w:type="dxa"/>
+        </w:tblCellMar>
+      </w:tblPr>
+      <w:tblGrid>
+        <w:gridCol w:w="1670"/>
+        <w:gridCol w:w="1614"/>
+      </w:tblGrid>
+      <w:tr>
+        <w:trPr>
+          <w:jc w:val="center"/>
+        </w:trPr>
+        <w:tc>
+          <w:tcPr>
+            <w:tcW w:w="1670" w:type="dxa"/>
+            <w:vAlign w:val="center"/>
+          </w:tcPr>
+          <w:p>
+            <w:pPr>
+              <w:widowControl w:val="0"/>
+              <w:numPr>
+                <w:ilvl w:val="0"/>
+                <w:numId w:val="0"/>
+              </w:numPr>
+              <w:jc w:val="center"/>
+              <w:rPr>
+                <w:b w:val="0"/>
+                <w:bCs w:val="0"/>
+                <w:i/>
+                <w:iCs/>
+                <w:color w:val="000000" w:themeColor="text1"/>
+                <w:sz w:val="24"/>
+                <w:szCs w:val="24"/>
+                <w:highlight w:val="none"/>
+                <w:vertAlign w:val="baseline"/>
+                <w14:textFill>
+                  <w14:solidFill>
+                    <w14:schemeClr w14:val="tx1"/>
+                  </w14:solidFill>
+                </w14:textFill>
+              </w:rPr>
+            </w:pPr>
+            <w:r>
+              <w:rPr>
+                <w:b w:val="0"/>
+                <w:bCs w:val="0"/>
+                <w:i/>
+                <w:iCs/>
+                <w:color w:val="000000" w:themeColor="text1"/>
+                <w:sz w:val="24"/>
+                <w:szCs w:val="24"/>
+                <w:highlight w:val="none"/>
+                <w:vertAlign w:val="baseline"/>
+                <w14:textFill>
+                  <w14:solidFill>
+                    <w14:schemeClr w14:val="tx1"/>
+                  </w14:solidFill>
+                </w14:textFill>
+              </w:rPr>
+              <w:t>Utensil</w:t>
+            </w:r>
+          </w:p>
+        </w:tc>
+        <w:tc>
+          <w:tcPr>
+            <w:tcW w:w="1614" w:type="dxa"/>
+            <w:vAlign w:val="center"/>
+          </w:tcPr>
+          <w:p>
+            <w:pPr>
+              <w:widowControl w:val="0"/>
+              <w:numPr>
+                <w:ilvl w:val="0"/>
+                <w:numId w:val="0"/>
+              </w:numPr>
+              <w:jc w:val="center"/>
+              <w:rPr>
+                <w:b/>
+                <w:bCs/>
+                <w:i/>
+                <w:iCs/>
+                <w:sz w:val="24"/>
+                <w:szCs w:val="24"/>
+                <w:highlight w:val="yellow"/>
+                <w:vertAlign w:val="baseline"/>
+              </w:rPr>
+            </w:pPr>
+            <w:r>
+              <w:rPr>
+                <w:b/>
+                <w:bCs/>
+                <w:i/>
+                <w:iCs/>
+                <w:sz w:val="24"/>
+                <w:szCs w:val="24"/>
+                <w:highlight w:val="none"/>
+                <w:vertAlign w:val="baseline"/>
+              </w:rPr>
+              <w:t>用具</w:t>
+            </w:r>
+          </w:p>
+        </w:tc>
+      </w:tr>
+      <w:tr>
+        <w:tblPrEx>
+          <w:tblBorders>
+            <w:top w:val="single" w:color="auto" w:sz="4" w:space="0"/>
+            <w:left w:val="single" w:color="auto" w:sz="4" w:space="0"/>
+            <w:bottom w:val="single" w:color="auto" w:sz="4" w:space="0"/>
+            <w:right w:val="single" w:color="auto" w:sz="4" w:space="0"/>
+            <w:insideH w:val="single" w:color="auto" w:sz="4" w:space="0"/>
+            <w:insideV w:val="single" w:color="auto" w:sz="4" w:space="0"/>
+          </w:tblBorders>
+        </w:tblPrEx>
+        <w:trPr>
+          <w:jc w:val="center"/>
+        </w:trPr>
+        <w:tc>
+          <w:tcPr>
+            <w:tcW w:w="1670" w:type="dxa"/>
+            <w:vAlign w:val="center"/>
+          </w:tcPr>
+          <w:p>
+            <w:pPr>
+              <w:widowControl w:val="0"/>
+              <w:numPr>
+                <w:ilvl w:val="0"/>
+                <w:numId w:val="0"/>
+              </w:numPr>
+              <w:jc w:val="center"/>
+              <w:rPr>
+                <w:b w:val="0"/>
+                <w:bCs w:val="0"/>
+                <w:i/>
+                <w:iCs/>
+                <w:color w:val="000000" w:themeColor="text1"/>
+                <w:sz w:val="24"/>
+                <w:szCs w:val="24"/>
+                <w:highlight w:val="none"/>
+                <w:vertAlign w:val="baseline"/>
+                <w14:textFill>
+                  <w14:solidFill>
+                    <w14:schemeClr w14:val="tx1"/>
+                  </w14:solidFill>
+                </w14:textFill>
+              </w:rPr>
+            </w:pPr>
+            <w:r>
+              <w:rPr>
+                <w:b w:val="0"/>
+                <w:bCs w:val="0"/>
+                <w:i/>
+                <w:iCs/>
+                <w:color w:val="000000" w:themeColor="text1"/>
+                <w:sz w:val="24"/>
+                <w:szCs w:val="24"/>
+                <w:highlight w:val="none"/>
+                <w:vertAlign w:val="baseline"/>
+                <w14:textFill>
+                  <w14:solidFill>
+                    <w14:schemeClr w14:val="tx1"/>
+                  </w14:solidFill>
+                </w14:textFill>
+              </w:rPr>
+              <w:t>Peel</w:t>
+            </w:r>
+          </w:p>
+        </w:tc>
+        <w:tc>
+          <w:tcPr>
+            <w:tcW w:w="1614" w:type="dxa"/>
+            <w:vAlign w:val="center"/>
+          </w:tcPr>
+          <w:p>
+            <w:pPr>
+              <w:widowControl w:val="0"/>
+              <w:numPr>
+                <w:ilvl w:val="0"/>
+                <w:numId w:val="0"/>
+              </w:numPr>
+              <w:jc w:val="center"/>
+              <w:rPr>
+                <w:b/>
+                <w:bCs/>
+                <w:i/>
+                <w:iCs/>
+                <w:sz w:val="24"/>
+                <w:szCs w:val="24"/>
+                <w:highlight w:val="none"/>
+                <w:vertAlign w:val="baseline"/>
+              </w:rPr>
+            </w:pPr>
+            <w:r>
+              <w:rPr>
+                <w:b/>
+                <w:bCs/>
+                <w:i/>
+                <w:iCs/>
+                <w:sz w:val="24"/>
+                <w:szCs w:val="24"/>
+                <w:highlight w:val="none"/>
+                <w:vertAlign w:val="baseline"/>
+              </w:rPr>
+              <w:t>剥开</w:t>
+            </w:r>
+          </w:p>
+        </w:tc>
+      </w:tr>
+      <w:tr>
+        <w:tblPrEx>
+          <w:tblBorders>
+            <w:top w:val="single" w:color="auto" w:sz="4" w:space="0"/>
+            <w:left w:val="single" w:color="auto" w:sz="4" w:space="0"/>
+            <w:bottom w:val="single" w:color="auto" w:sz="4" w:space="0"/>
+            <w:right w:val="single" w:color="auto" w:sz="4" w:space="0"/>
+            <w:insideH w:val="single" w:color="auto" w:sz="4" w:space="0"/>
+            <w:insideV w:val="single" w:color="auto" w:sz="4" w:space="0"/>
+          </w:tblBorders>
+        </w:tblPrEx>
+        <w:trPr>
+          <w:jc w:val="center"/>
+        </w:trPr>
+        <w:tc>
+          <w:tcPr>
+            <w:tcW w:w="1670" w:type="dxa"/>
+            <w:vAlign w:val="center"/>
+          </w:tcPr>
+          <w:p>
+            <w:pPr>
+              <w:widowControl w:val="0"/>
+              <w:numPr>
+                <w:ilvl w:val="0"/>
+                <w:numId w:val="0"/>
+              </w:numPr>
+              <w:jc w:val="center"/>
+              <w:rPr>
+                <w:b w:val="0"/>
+                <w:bCs w:val="0"/>
+                <w:i/>
+                <w:iCs/>
+                <w:color w:val="000000" w:themeColor="text1"/>
+                <w:sz w:val="24"/>
+                <w:szCs w:val="24"/>
+                <w:highlight w:val="none"/>
+                <w:vertAlign w:val="baseline"/>
+                <w14:textFill>
+                  <w14:solidFill>
+                    <w14:schemeClr w14:val="tx1"/>
+                  </w14:solidFill>
+                </w14:textFill>
+              </w:rPr>
+            </w:pPr>
+            <w:r>
+              <w:rPr>
+                <w:b w:val="0"/>
+                <w:bCs w:val="0"/>
+                <w:i/>
+                <w:iCs/>
+                <w:color w:val="000000" w:themeColor="text1"/>
+                <w:sz w:val="24"/>
+                <w:szCs w:val="24"/>
+                <w:highlight w:val="none"/>
+                <w:vertAlign w:val="baseline"/>
+                <w14:textFill>
+                  <w14:solidFill>
+                    <w14:schemeClr w14:val="tx1"/>
+                  </w14:solidFill>
+                </w14:textFill>
+              </w:rPr>
+              <w:t>Cord</w:t>
+            </w:r>
+          </w:p>
+        </w:tc>
+        <w:tc>
+          <w:tcPr>
+            <w:tcW w:w="1614" w:type="dxa"/>
+            <w:vAlign w:val="center"/>
+          </w:tcPr>
+          <w:p>
+            <w:pPr>
+              <w:widowControl w:val="0"/>
+              <w:numPr>
+                <w:ilvl w:val="0"/>
+                <w:numId w:val="0"/>
+              </w:numPr>
+              <w:jc w:val="center"/>
+              <w:rPr>
+                <w:b/>
+                <w:bCs/>
+                <w:i/>
+                <w:iCs/>
+                <w:sz w:val="24"/>
+                <w:szCs w:val="24"/>
+                <w:highlight w:val="none"/>
+                <w:vertAlign w:val="baseline"/>
+              </w:rPr>
+            </w:pPr>
+            <w:r>
+              <w:rPr>
+                <w:b/>
+                <w:bCs/>
+                <w:i/>
+                <w:iCs/>
+                <w:sz w:val="24"/>
+                <w:szCs w:val="24"/>
+                <w:highlight w:val="none"/>
+                <w:vertAlign w:val="baseline"/>
+              </w:rPr>
+              <w:t>绳子</w:t>
+            </w:r>
+          </w:p>
+        </w:tc>
+      </w:tr>
+      <w:tr>
+        <w:tblPrEx>
+          <w:tblBorders>
+            <w:top w:val="single" w:color="auto" w:sz="4" w:space="0"/>
+            <w:left w:val="single" w:color="auto" w:sz="4" w:space="0"/>
+            <w:bottom w:val="single" w:color="auto" w:sz="4" w:space="0"/>
+            <w:right w:val="single" w:color="auto" w:sz="4" w:space="0"/>
+            <w:insideH w:val="single" w:color="auto" w:sz="4" w:space="0"/>
+            <w:insideV w:val="single" w:color="auto" w:sz="4" w:space="0"/>
+          </w:tblBorders>
+        </w:tblPrEx>
+        <w:trPr>
+          <w:jc w:val="center"/>
+        </w:trPr>
+        <w:tc>
+          <w:tcPr>
+            <w:tcW w:w="1670" w:type="dxa"/>
+            <w:vAlign w:val="center"/>
+          </w:tcPr>
+          <w:p>
+            <w:pPr>
+              <w:widowControl w:val="0"/>
+              <w:numPr>
+                <w:ilvl w:val="0"/>
+                <w:numId w:val="0"/>
+              </w:numPr>
+              <w:jc w:val="center"/>
+              <w:rPr>
+                <w:b w:val="0"/>
+                <w:bCs w:val="0"/>
+                <w:i/>
+                <w:iCs/>
+                <w:color w:val="000000" w:themeColor="text1"/>
+                <w:sz w:val="24"/>
+                <w:szCs w:val="24"/>
+                <w:highlight w:val="none"/>
+                <w:vertAlign w:val="baseline"/>
+                <w14:textFill>
+                  <w14:solidFill>
+                    <w14:schemeClr w14:val="tx1"/>
+                  </w14:solidFill>
+                </w14:textFill>
+              </w:rPr>
+            </w:pPr>
+            <w:r>
+              <w:rPr>
+                <w:b w:val="0"/>
+                <w:bCs w:val="0"/>
+                <w:i/>
+                <w:iCs/>
+                <w:color w:val="000000" w:themeColor="text1"/>
+                <w:sz w:val="24"/>
+                <w:szCs w:val="24"/>
+                <w:highlight w:val="none"/>
+                <w:vertAlign w:val="baseline"/>
+                <w14:textFill>
+                  <w14:solidFill>
+                    <w14:schemeClr w14:val="tx1"/>
+                  </w14:solidFill>
+                </w14:textFill>
+              </w:rPr>
+              <w:t>Canoe</w:t>
+            </w:r>
+          </w:p>
+        </w:tc>
+        <w:tc>
+          <w:tcPr>
+            <w:tcW w:w="1614" w:type="dxa"/>
+            <w:vAlign w:val="center"/>
+          </w:tcPr>
+          <w:p>
+            <w:pPr>
+              <w:widowControl w:val="0"/>
+              <w:numPr>
+                <w:ilvl w:val="0"/>
+                <w:numId w:val="0"/>
+              </w:numPr>
+              <w:jc w:val="center"/>
+              <w:rPr>
+                <w:b/>
+                <w:bCs/>
+                <w:i/>
+                <w:iCs/>
+                <w:sz w:val="24"/>
+                <w:szCs w:val="24"/>
+                <w:highlight w:val="none"/>
+                <w:vertAlign w:val="baseline"/>
+              </w:rPr>
+            </w:pPr>
+            <w:r>
+              <w:rPr>
+                <w:b/>
+                <w:bCs/>
+                <w:i/>
+                <w:iCs/>
+                <w:sz w:val="24"/>
+                <w:szCs w:val="24"/>
+                <w:highlight w:val="none"/>
+                <w:vertAlign w:val="baseline"/>
+              </w:rPr>
+              <w:t>木筏</w:t>
+            </w:r>
+          </w:p>
+        </w:tc>
+      </w:tr>
+      <w:tr>
+        <w:tblPrEx>
+          <w:tblBorders>
+            <w:top w:val="single" w:color="auto" w:sz="4" w:space="0"/>
+            <w:left w:val="single" w:color="auto" w:sz="4" w:space="0"/>
+            <w:bottom w:val="single" w:color="auto" w:sz="4" w:space="0"/>
+            <w:right w:val="single" w:color="auto" w:sz="4" w:space="0"/>
+            <w:insideH w:val="single" w:color="auto" w:sz="4" w:space="0"/>
+            <w:insideV w:val="single" w:color="auto" w:sz="4" w:space="0"/>
+          </w:tblBorders>
+        </w:tblPrEx>
+        <w:trPr>
+          <w:jc w:val="center"/>
+        </w:trPr>
+        <w:tc>
+          <w:tcPr>
+            <w:tcW w:w="1670" w:type="dxa"/>
+            <w:vAlign w:val="center"/>
+          </w:tcPr>
+          <w:p>
+            <w:pPr>
+              <w:widowControl w:val="0"/>
+              <w:numPr>
+                <w:ilvl w:val="0"/>
+                <w:numId w:val="0"/>
+              </w:numPr>
+              <w:jc w:val="center"/>
+              <w:rPr>
+                <w:b w:val="0"/>
+                <w:bCs w:val="0"/>
+                <w:i/>
+                <w:iCs/>
+                <w:color w:val="000000" w:themeColor="text1"/>
+                <w:sz w:val="24"/>
+                <w:szCs w:val="24"/>
+                <w:highlight w:val="none"/>
+                <w:vertAlign w:val="baseline"/>
+                <w14:textFill>
+                  <w14:solidFill>
+                    <w14:schemeClr w14:val="tx1"/>
+                  </w14:solidFill>
+                </w14:textFill>
+              </w:rPr>
+            </w:pPr>
+            <w:r>
+              <w:rPr>
+                <w:b w:val="0"/>
+                <w:bCs w:val="0"/>
+                <w:i/>
+                <w:iCs/>
+                <w:color w:val="000000" w:themeColor="text1"/>
+                <w:sz w:val="24"/>
+                <w:szCs w:val="24"/>
+                <w:highlight w:val="none"/>
+                <w:vertAlign w:val="baseline"/>
+                <w14:textFill>
+                  <w14:solidFill>
+                    <w14:schemeClr w14:val="tx1"/>
+                  </w14:solidFill>
+                </w14:textFill>
+              </w:rPr>
+              <w:t>Vessel</w:t>
+            </w:r>
+          </w:p>
+        </w:tc>
+        <w:tc>
+          <w:tcPr>
+            <w:tcW w:w="1614" w:type="dxa"/>
+            <w:vAlign w:val="center"/>
+          </w:tcPr>
+          <w:p>
+            <w:pPr>
+              <w:widowControl w:val="0"/>
+              <w:numPr>
+                <w:ilvl w:val="0"/>
+                <w:numId w:val="0"/>
+              </w:numPr>
+              <w:jc w:val="center"/>
+              <w:rPr>
+                <w:b/>
+                <w:bCs/>
+                <w:i/>
+                <w:iCs/>
+                <w:sz w:val="24"/>
+                <w:szCs w:val="24"/>
+                <w:highlight w:val="none"/>
+                <w:vertAlign w:val="baseline"/>
+              </w:rPr>
+            </w:pPr>
+            <w:r>
+              <w:rPr>
+                <w:b/>
+                <w:bCs/>
+                <w:i/>
+                <w:iCs/>
+                <w:sz w:val="24"/>
+                <w:szCs w:val="24"/>
+                <w:highlight w:val="none"/>
+                <w:vertAlign w:val="baseline"/>
+              </w:rPr>
+              <w:t>器皿</w:t>
+            </w:r>
+          </w:p>
+        </w:tc>
+      </w:tr>
+      <w:tr>
+        <w:tblPrEx>
+          <w:tblBorders>
+            <w:top w:val="single" w:color="auto" w:sz="4" w:space="0"/>
+            <w:left w:val="single" w:color="auto" w:sz="4" w:space="0"/>
+            <w:bottom w:val="single" w:color="auto" w:sz="4" w:space="0"/>
+            <w:right w:val="single" w:color="auto" w:sz="4" w:space="0"/>
+            <w:insideH w:val="single" w:color="auto" w:sz="4" w:space="0"/>
+            <w:insideV w:val="single" w:color="auto" w:sz="4" w:space="0"/>
+          </w:tblBorders>
+        </w:tblPrEx>
+        <w:trPr>
+          <w:jc w:val="center"/>
+        </w:trPr>
+        <w:tc>
+          <w:tcPr>
+            <w:tcW w:w="1670" w:type="dxa"/>
+            <w:vAlign w:val="center"/>
+          </w:tcPr>
+          <w:p>
+            <w:pPr>
+              <w:widowControl w:val="0"/>
+              <w:numPr>
+                <w:ilvl w:val="0"/>
+                <w:numId w:val="0"/>
+              </w:numPr>
+              <w:jc w:val="center"/>
+              <w:rPr>
+                <w:b w:val="0"/>
+                <w:bCs w:val="0"/>
+                <w:i/>
+                <w:iCs/>
+                <w:color w:val="000000" w:themeColor="text1"/>
+                <w:sz w:val="24"/>
+                <w:szCs w:val="24"/>
+                <w:highlight w:val="none"/>
+                <w:vertAlign w:val="baseline"/>
+                <w14:textFill>
+                  <w14:solidFill>
+                    <w14:schemeClr w14:val="tx1"/>
+                  </w14:solidFill>
+                </w14:textFill>
+              </w:rPr>
+            </w:pPr>
+            <w:r>
+              <w:rPr>
+                <w:b w:val="0"/>
+                <w:bCs w:val="0"/>
+                <w:i/>
+                <w:iCs/>
+                <w:color w:val="000000" w:themeColor="text1"/>
+                <w:sz w:val="24"/>
+                <w:szCs w:val="24"/>
+                <w:highlight w:val="none"/>
+                <w:vertAlign w:val="baseline"/>
+                <w14:textFill>
+                  <w14:solidFill>
+                    <w14:schemeClr w14:val="tx1"/>
+                  </w14:solidFill>
+                </w14:textFill>
+              </w:rPr>
+              <w:t>Resin</w:t>
+            </w:r>
+          </w:p>
+        </w:tc>
+        <w:tc>
+          <w:tcPr>
+            <w:tcW w:w="1614" w:type="dxa"/>
+            <w:vAlign w:val="center"/>
+          </w:tcPr>
+          <w:p>
+            <w:pPr>
+              <w:widowControl w:val="0"/>
+              <w:numPr>
+                <w:ilvl w:val="0"/>
+                <w:numId w:val="0"/>
+              </w:numPr>
+              <w:jc w:val="center"/>
+              <w:rPr>
+                <w:b/>
+                <w:bCs/>
+                <w:i/>
+                <w:iCs/>
+                <w:sz w:val="24"/>
+                <w:szCs w:val="24"/>
+                <w:highlight w:val="none"/>
+                <w:vertAlign w:val="baseline"/>
+              </w:rPr>
+            </w:pPr>
+            <w:r>
+              <w:rPr>
+                <w:b/>
+                <w:bCs/>
+                <w:i/>
+                <w:iCs/>
+                <w:sz w:val="24"/>
+                <w:szCs w:val="24"/>
+                <w:highlight w:val="none"/>
+                <w:vertAlign w:val="baseline"/>
+              </w:rPr>
+              <w:t>树脂</w:t>
+            </w:r>
+          </w:p>
+        </w:tc>
+      </w:tr>
+      <w:tr>
+        <w:tblPrEx>
+          <w:tblBorders>
+            <w:top w:val="single" w:color="auto" w:sz="4" w:space="0"/>
+            <w:left w:val="single" w:color="auto" w:sz="4" w:space="0"/>
+            <w:bottom w:val="single" w:color="auto" w:sz="4" w:space="0"/>
+            <w:right w:val="single" w:color="auto" w:sz="4" w:space="0"/>
+            <w:insideH w:val="single" w:color="auto" w:sz="4" w:space="0"/>
+            <w:insideV w:val="single" w:color="auto" w:sz="4" w:space="0"/>
+          </w:tblBorders>
+        </w:tblPrEx>
+        <w:trPr>
+          <w:jc w:val="center"/>
+        </w:trPr>
+        <w:tc>
+          <w:tcPr>
+            <w:tcW w:w="1670" w:type="dxa"/>
+            <w:vAlign w:val="center"/>
+          </w:tcPr>
+          <w:p>
+            <w:pPr>
+              <w:widowControl w:val="0"/>
+              <w:numPr>
+                <w:ilvl w:val="0"/>
+                <w:numId w:val="0"/>
+              </w:numPr>
+              <w:jc w:val="center"/>
+              <w:rPr>
+                <w:b w:val="0"/>
+                <w:bCs w:val="0"/>
+                <w:i/>
+                <w:iCs/>
+                <w:color w:val="000000" w:themeColor="text1"/>
+                <w:sz w:val="24"/>
+                <w:szCs w:val="24"/>
+                <w:highlight w:val="none"/>
+                <w:vertAlign w:val="baseline"/>
+                <w14:textFill>
+                  <w14:solidFill>
+                    <w14:schemeClr w14:val="tx1"/>
+                  </w14:solidFill>
+                </w14:textFill>
+              </w:rPr>
+            </w:pPr>
+            <w:r>
+              <w:rPr>
+                <w:b w:val="0"/>
+                <w:bCs w:val="0"/>
+                <w:i/>
+                <w:iCs/>
+                <w:color w:val="000000" w:themeColor="text1"/>
+                <w:sz w:val="24"/>
+                <w:szCs w:val="24"/>
+                <w:highlight w:val="none"/>
+                <w:vertAlign w:val="baseline"/>
+                <w14:textFill>
+                  <w14:solidFill>
+                    <w14:schemeClr w14:val="tx1"/>
+                  </w14:solidFill>
+                </w14:textFill>
+              </w:rPr>
+              <w:t>Sticky</w:t>
+            </w:r>
+          </w:p>
+        </w:tc>
+        <w:tc>
+          <w:tcPr>
+            <w:tcW w:w="1614" w:type="dxa"/>
+            <w:vAlign w:val="center"/>
+          </w:tcPr>
+          <w:p>
+            <w:pPr>
+              <w:widowControl w:val="0"/>
+              <w:numPr>
+                <w:ilvl w:val="0"/>
+                <w:numId w:val="0"/>
+              </w:numPr>
+              <w:jc w:val="center"/>
+              <w:rPr>
+                <w:b/>
+                <w:bCs/>
+                <w:i/>
+                <w:iCs/>
+                <w:sz w:val="24"/>
+                <w:szCs w:val="24"/>
+                <w:highlight w:val="none"/>
+                <w:vertAlign w:val="baseline"/>
+              </w:rPr>
+            </w:pPr>
+            <w:r>
+              <w:rPr>
+                <w:b/>
+                <w:bCs/>
+                <w:i/>
+                <w:iCs/>
+                <w:sz w:val="24"/>
+                <w:szCs w:val="24"/>
+                <w:highlight w:val="none"/>
+                <w:vertAlign w:val="baseline"/>
+              </w:rPr>
+              <w:t>粘性的</w:t>
+            </w:r>
+          </w:p>
+        </w:tc>
+      </w:tr>
+      <w:tr>
+        <w:tblPrEx>
+          <w:tblBorders>
+            <w:top w:val="single" w:color="auto" w:sz="4" w:space="0"/>
+            <w:left w:val="single" w:color="auto" w:sz="4" w:space="0"/>
+            <w:bottom w:val="single" w:color="auto" w:sz="4" w:space="0"/>
+            <w:right w:val="single" w:color="auto" w:sz="4" w:space="0"/>
+            <w:insideH w:val="single" w:color="auto" w:sz="4" w:space="0"/>
+            <w:insideV w:val="single" w:color="auto" w:sz="4" w:space="0"/>
+          </w:tblBorders>
+        </w:tblPrEx>
+        <w:trPr>
+          <w:jc w:val="center"/>
+        </w:trPr>
+        <w:tc>
+          <w:tcPr>
+            <w:tcW w:w="1670" w:type="dxa"/>
+            <w:vAlign w:val="center"/>
+          </w:tcPr>
+          <w:p>
+            <w:pPr>
+              <w:widowControl w:val="0"/>
+              <w:numPr>
+                <w:ilvl w:val="0"/>
+                <w:numId w:val="0"/>
+              </w:numPr>
+              <w:jc w:val="center"/>
+              <w:rPr>
+                <w:b w:val="0"/>
+                <w:bCs w:val="0"/>
+                <w:i/>
+                <w:iCs/>
+                <w:color w:val="000000" w:themeColor="text1"/>
+                <w:sz w:val="24"/>
+                <w:szCs w:val="24"/>
+                <w:highlight w:val="none"/>
+                <w:vertAlign w:val="baseline"/>
+                <w14:textFill>
+                  <w14:solidFill>
+                    <w14:schemeClr w14:val="tx1"/>
+                  </w14:solidFill>
+                </w14:textFill>
+              </w:rPr>
+            </w:pPr>
+            <w:r>
+              <w:rPr>
+                <w:b w:val="0"/>
+                <w:bCs w:val="0"/>
+                <w:i/>
+                <w:iCs/>
+                <w:color w:val="000000" w:themeColor="text1"/>
+                <w:sz w:val="24"/>
+                <w:szCs w:val="24"/>
+                <w:highlight w:val="none"/>
+                <w:vertAlign w:val="baseline"/>
+                <w14:textFill>
+                  <w14:solidFill>
+                    <w14:schemeClr w14:val="tx1"/>
+                  </w14:solidFill>
+                </w14:textFill>
+              </w:rPr>
+              <w:t>Watertight</w:t>
+            </w:r>
+          </w:p>
+        </w:tc>
+        <w:tc>
+          <w:tcPr>
+            <w:tcW w:w="1614" w:type="dxa"/>
+            <w:vAlign w:val="center"/>
+          </w:tcPr>
+          <w:p>
+            <w:pPr>
+              <w:widowControl w:val="0"/>
+              <w:numPr>
+                <w:ilvl w:val="0"/>
+                <w:numId w:val="0"/>
+              </w:numPr>
+              <w:jc w:val="center"/>
+              <w:rPr>
+                <w:b/>
+                <w:bCs/>
+                <w:i/>
+                <w:iCs/>
+                <w:sz w:val="24"/>
+                <w:szCs w:val="24"/>
+                <w:highlight w:val="none"/>
+                <w:vertAlign w:val="baseline"/>
+              </w:rPr>
+            </w:pPr>
+            <w:r>
+              <w:rPr>
+                <w:b/>
+                <w:bCs/>
+                <w:i/>
+                <w:iCs/>
+                <w:sz w:val="24"/>
+                <w:szCs w:val="24"/>
+                <w:highlight w:val="none"/>
+                <w:vertAlign w:val="baseline"/>
+              </w:rPr>
+              <w:t>防水的</w:t>
+            </w:r>
+          </w:p>
+        </w:tc>
+      </w:tr>
+      <w:tr>
+        <w:tblPrEx>
+          <w:tblBorders>
+            <w:top w:val="single" w:color="auto" w:sz="4" w:space="0"/>
+            <w:left w:val="single" w:color="auto" w:sz="4" w:space="0"/>
+            <w:bottom w:val="single" w:color="auto" w:sz="4" w:space="0"/>
+            <w:right w:val="single" w:color="auto" w:sz="4" w:space="0"/>
+            <w:insideH w:val="single" w:color="auto" w:sz="4" w:space="0"/>
+            <w:insideV w:val="single" w:color="auto" w:sz="4" w:space="0"/>
+          </w:tblBorders>
+        </w:tblPrEx>
+        <w:trPr>
+          <w:jc w:val="center"/>
+        </w:trPr>
+        <w:tc>
+          <w:tcPr>
+            <w:tcW w:w="1670" w:type="dxa"/>
+            <w:vAlign w:val="center"/>
+          </w:tcPr>
+          <w:p>
+            <w:pPr>
+              <w:widowControl w:val="0"/>
+              <w:numPr>
+                <w:ilvl w:val="0"/>
+                <w:numId w:val="0"/>
+              </w:numPr>
+              <w:jc w:val="center"/>
+              <w:rPr>
+                <w:b w:val="0"/>
+                <w:bCs w:val="0"/>
+                <w:i/>
+                <w:iCs/>
+                <w:color w:val="000000" w:themeColor="text1"/>
+                <w:sz w:val="24"/>
+                <w:szCs w:val="24"/>
+                <w:highlight w:val="none"/>
+                <w:vertAlign w:val="baseline"/>
+                <w14:textFill>
+                  <w14:solidFill>
+                    <w14:schemeClr w14:val="tx1"/>
+                  </w14:solidFill>
+                </w14:textFill>
+              </w:rPr>
+            </w:pPr>
+            <w:r>
+              <w:rPr>
+                <w:b w:val="0"/>
+                <w:bCs w:val="0"/>
+                <w:i/>
+                <w:iCs/>
+                <w:color w:val="000000" w:themeColor="text1"/>
+                <w:sz w:val="24"/>
+                <w:szCs w:val="24"/>
+                <w:highlight w:val="none"/>
+                <w:vertAlign w:val="baseline"/>
+                <w14:textFill>
+                  <w14:solidFill>
+                    <w14:schemeClr w14:val="tx1"/>
+                  </w14:solidFill>
+                </w14:textFill>
+              </w:rPr>
+              <w:t>Portage</w:t>
+            </w:r>
+          </w:p>
+        </w:tc>
+        <w:tc>
+          <w:tcPr>
+            <w:tcW w:w="1614" w:type="dxa"/>
+            <w:vAlign w:val="center"/>
+          </w:tcPr>
+          <w:p>
+            <w:pPr>
+              <w:widowControl w:val="0"/>
+              <w:numPr>
+                <w:ilvl w:val="0"/>
+                <w:numId w:val="0"/>
+              </w:numPr>
+              <w:jc w:val="center"/>
+              <w:rPr>
+                <w:b/>
+                <w:bCs/>
+                <w:i/>
+                <w:iCs/>
+                <w:sz w:val="24"/>
+                <w:szCs w:val="24"/>
+                <w:highlight w:val="none"/>
+                <w:vertAlign w:val="baseline"/>
+              </w:rPr>
+            </w:pPr>
+            <w:r>
+              <w:rPr>
+                <w:b/>
+                <w:bCs/>
+                <w:i/>
+                <w:iCs/>
+                <w:sz w:val="24"/>
+                <w:szCs w:val="24"/>
+                <w:highlight w:val="none"/>
+                <w:vertAlign w:val="baseline"/>
+              </w:rPr>
+              <w:t>搬运</w:t>
+            </w:r>
+          </w:p>
+        </w:tc>
+      </w:tr>
+      <w:tr>
+        <w:tblPrEx>
+          <w:tblBorders>
+            <w:top w:val="single" w:color="auto" w:sz="4" w:space="0"/>
+            <w:left w:val="single" w:color="auto" w:sz="4" w:space="0"/>
+            <w:bottom w:val="single" w:color="auto" w:sz="4" w:space="0"/>
+            <w:right w:val="single" w:color="auto" w:sz="4" w:space="0"/>
+            <w:insideH w:val="single" w:color="auto" w:sz="4" w:space="0"/>
+            <w:insideV w:val="single" w:color="auto" w:sz="4" w:space="0"/>
+          </w:tblBorders>
+        </w:tblPrEx>
+        <w:trPr>
+          <w:jc w:val="center"/>
+        </w:trPr>
+        <w:tc>
+          <w:tcPr>
+            <w:tcW w:w="1670" w:type="dxa"/>
+            <w:vAlign w:val="center"/>
+          </w:tcPr>
+          <w:p>
+            <w:pPr>
+              <w:widowControl w:val="0"/>
+              <w:numPr>
+                <w:ilvl w:val="0"/>
+                <w:numId w:val="0"/>
+              </w:numPr>
+              <w:jc w:val="center"/>
+              <w:rPr>
+                <w:b w:val="0"/>
+                <w:bCs w:val="0"/>
+                <w:i/>
+                <w:iCs/>
+                <w:color w:val="000000" w:themeColor="text1"/>
+                <w:sz w:val="24"/>
+                <w:szCs w:val="24"/>
+                <w:highlight w:val="none"/>
+                <w:vertAlign w:val="baseline"/>
+                <w14:textFill>
+                  <w14:solidFill>
+                    <w14:schemeClr w14:val="tx1"/>
+                  </w14:solidFill>
+                </w14:textFill>
+              </w:rPr>
+            </w:pPr>
+            <w:r>
+              <w:rPr>
+                <w:b w:val="0"/>
+                <w:bCs w:val="0"/>
+                <w:i/>
+                <w:iCs/>
+                <w:color w:val="000000" w:themeColor="text1"/>
+                <w:sz w:val="24"/>
+                <w:szCs w:val="24"/>
+                <w:highlight w:val="none"/>
+                <w:vertAlign w:val="baseline"/>
+                <w14:textFill>
+                  <w14:solidFill>
+                    <w14:schemeClr w14:val="tx1"/>
+                  </w14:solidFill>
+                </w14:textFill>
+              </w:rPr>
+              <w:t>Alliance</w:t>
+            </w:r>
+          </w:p>
+        </w:tc>
+        <w:tc>
+          <w:tcPr>
+            <w:tcW w:w="1614" w:type="dxa"/>
+            <w:vAlign w:val="center"/>
+          </w:tcPr>
+          <w:p>
+            <w:pPr>
+              <w:widowControl w:val="0"/>
+              <w:numPr>
+                <w:ilvl w:val="0"/>
+                <w:numId w:val="0"/>
+              </w:numPr>
+              <w:jc w:val="center"/>
+              <w:rPr>
+                <w:b/>
+                <w:bCs/>
+                <w:i/>
+                <w:iCs/>
+                <w:sz w:val="24"/>
+                <w:szCs w:val="24"/>
+                <w:highlight w:val="none"/>
+                <w:vertAlign w:val="baseline"/>
+              </w:rPr>
+            </w:pPr>
+            <w:r>
+              <w:rPr>
+                <w:b/>
+                <w:bCs/>
+                <w:i/>
+                <w:iCs/>
+                <w:sz w:val="24"/>
+                <w:szCs w:val="24"/>
+                <w:highlight w:val="none"/>
+                <w:vertAlign w:val="baseline"/>
+              </w:rPr>
+              <w:t>连接</w:t>
+            </w:r>
+          </w:p>
+        </w:tc>
+      </w:tr>
+      <w:tr>
+        <w:tblPrEx>
+          <w:tblBorders>
+            <w:top w:val="single" w:color="auto" w:sz="4" w:space="0"/>
+            <w:left w:val="single" w:color="auto" w:sz="4" w:space="0"/>
+            <w:bottom w:val="single" w:color="auto" w:sz="4" w:space="0"/>
+            <w:right w:val="single" w:color="auto" w:sz="4" w:space="0"/>
+            <w:insideH w:val="single" w:color="auto" w:sz="4" w:space="0"/>
+            <w:insideV w:val="single" w:color="auto" w:sz="4" w:space="0"/>
+          </w:tblBorders>
+        </w:tblPrEx>
+        <w:trPr>
+          <w:jc w:val="center"/>
+        </w:trPr>
+        <w:tc>
+          <w:tcPr>
+            <w:tcW w:w="1670" w:type="dxa"/>
+            <w:vAlign w:val="center"/>
+          </w:tcPr>
+          <w:p>
+            <w:pPr>
+              <w:widowControl w:val="0"/>
+              <w:numPr>
+                <w:ilvl w:val="0"/>
+                <w:numId w:val="0"/>
+              </w:numPr>
+              <w:jc w:val="center"/>
+              <w:rPr>
+                <w:b w:val="0"/>
+                <w:bCs w:val="0"/>
+                <w:i/>
+                <w:iCs/>
+                <w:color w:val="000000" w:themeColor="text1"/>
+                <w:sz w:val="24"/>
+                <w:szCs w:val="24"/>
+                <w:highlight w:val="none"/>
+                <w:vertAlign w:val="baseline"/>
+                <w14:textFill>
+                  <w14:solidFill>
+                    <w14:schemeClr w14:val="tx1"/>
+                  </w14:solidFill>
+                </w14:textFill>
+              </w:rPr>
+            </w:pPr>
+            <w:r>
+              <w:rPr>
+                <w:b w:val="0"/>
+                <w:bCs w:val="0"/>
+                <w:i/>
+                <w:iCs/>
+                <w:color w:val="000000" w:themeColor="text1"/>
+                <w:sz w:val="24"/>
+                <w:szCs w:val="24"/>
+                <w:highlight w:val="none"/>
+                <w:vertAlign w:val="baseline"/>
+                <w14:textFill>
+                  <w14:solidFill>
+                    <w14:schemeClr w14:val="tx1"/>
+                  </w14:solidFill>
+                </w14:textFill>
+              </w:rPr>
+              <w:t>Federation</w:t>
+            </w:r>
+          </w:p>
+        </w:tc>
+        <w:tc>
+          <w:tcPr>
+            <w:tcW w:w="1614" w:type="dxa"/>
+            <w:vAlign w:val="center"/>
+          </w:tcPr>
+          <w:p>
+            <w:pPr>
+              <w:widowControl w:val="0"/>
+              <w:numPr>
+                <w:ilvl w:val="0"/>
+                <w:numId w:val="0"/>
+              </w:numPr>
+              <w:jc w:val="center"/>
+              <w:rPr>
+                <w:b/>
+                <w:bCs/>
+                <w:i/>
+                <w:iCs/>
+                <w:sz w:val="24"/>
+                <w:szCs w:val="24"/>
+                <w:highlight w:val="none"/>
+                <w:vertAlign w:val="baseline"/>
+              </w:rPr>
+            </w:pPr>
+            <w:r>
+              <w:rPr>
+                <w:b/>
+                <w:bCs/>
+                <w:i/>
+                <w:iCs/>
+                <w:sz w:val="24"/>
+                <w:szCs w:val="24"/>
+                <w:highlight w:val="none"/>
+                <w:vertAlign w:val="baseline"/>
+              </w:rPr>
+              <w:t>同盟会</w:t>
+            </w:r>
+          </w:p>
+        </w:tc>
+      </w:tr>
+      <w:tr>
+        <w:tblPrEx>
+          <w:tblBorders>
+            <w:top w:val="single" w:color="auto" w:sz="4" w:space="0"/>
+            <w:left w:val="single" w:color="auto" w:sz="4" w:space="0"/>
+            <w:bottom w:val="single" w:color="auto" w:sz="4" w:space="0"/>
+            <w:right w:val="single" w:color="auto" w:sz="4" w:space="0"/>
+            <w:insideH w:val="single" w:color="auto" w:sz="4" w:space="0"/>
+            <w:insideV w:val="single" w:color="auto" w:sz="4" w:space="0"/>
+          </w:tblBorders>
+        </w:tblPrEx>
+        <w:trPr>
+          <w:jc w:val="center"/>
+        </w:trPr>
+        <w:tc>
+          <w:tcPr>
+            <w:tcW w:w="1670" w:type="dxa"/>
+            <w:vAlign w:val="center"/>
+          </w:tcPr>
+          <w:p>
+            <w:pPr>
+              <w:widowControl w:val="0"/>
+              <w:numPr>
+                <w:ilvl w:val="0"/>
+                <w:numId w:val="0"/>
+              </w:numPr>
+              <w:jc w:val="center"/>
+              <w:rPr>
+                <w:b w:val="0"/>
+                <w:bCs w:val="0"/>
+                <w:i/>
+                <w:iCs/>
+                <w:color w:val="000000" w:themeColor="text1"/>
+                <w:sz w:val="24"/>
+                <w:szCs w:val="24"/>
+                <w:highlight w:val="none"/>
+                <w:vertAlign w:val="baseline"/>
+                <w14:textFill>
+                  <w14:solidFill>
+                    <w14:schemeClr w14:val="tx1"/>
+                  </w14:solidFill>
+                </w14:textFill>
+              </w:rPr>
+            </w:pPr>
+            <w:r>
+              <w:rPr>
+                <w:b w:val="0"/>
+                <w:bCs w:val="0"/>
+                <w:i/>
+                <w:iCs/>
+                <w:color w:val="000000" w:themeColor="text1"/>
+                <w:sz w:val="24"/>
+                <w:szCs w:val="24"/>
+                <w:highlight w:val="none"/>
+                <w:vertAlign w:val="baseline"/>
+                <w14:textFill>
+                  <w14:solidFill>
+                    <w14:schemeClr w14:val="tx1"/>
+                  </w14:solidFill>
+                </w14:textFill>
+              </w:rPr>
+              <w:t>Lodging</w:t>
+            </w:r>
+          </w:p>
+        </w:tc>
+        <w:tc>
+          <w:tcPr>
+            <w:tcW w:w="1614" w:type="dxa"/>
+            <w:vAlign w:val="center"/>
+          </w:tcPr>
+          <w:p>
+            <w:pPr>
+              <w:widowControl w:val="0"/>
+              <w:numPr>
+                <w:ilvl w:val="0"/>
+                <w:numId w:val="0"/>
+              </w:numPr>
+              <w:jc w:val="center"/>
+              <w:rPr>
+                <w:b/>
+                <w:bCs/>
+                <w:i/>
+                <w:iCs/>
+                <w:sz w:val="24"/>
+                <w:szCs w:val="24"/>
+                <w:highlight w:val="none"/>
+                <w:vertAlign w:val="baseline"/>
+              </w:rPr>
+            </w:pPr>
+            <w:r>
+              <w:rPr>
+                <w:b/>
+                <w:bCs/>
+                <w:i/>
+                <w:iCs/>
+                <w:sz w:val="24"/>
+                <w:szCs w:val="24"/>
+                <w:highlight w:val="none"/>
+                <w:vertAlign w:val="baseline"/>
+              </w:rPr>
+              <w:t>住所</w:t>
+            </w:r>
+          </w:p>
+        </w:tc>
+      </w:tr>
+      <w:tr>
+        <w:tblPrEx>
+          <w:tblBorders>
+            <w:top w:val="single" w:color="auto" w:sz="4" w:space="0"/>
+            <w:left w:val="single" w:color="auto" w:sz="4" w:space="0"/>
+            <w:bottom w:val="single" w:color="auto" w:sz="4" w:space="0"/>
+            <w:right w:val="single" w:color="auto" w:sz="4" w:space="0"/>
+            <w:insideH w:val="single" w:color="auto" w:sz="4" w:space="0"/>
+            <w:insideV w:val="single" w:color="auto" w:sz="4" w:space="0"/>
+          </w:tblBorders>
+        </w:tblPrEx>
+        <w:trPr>
+          <w:jc w:val="center"/>
+        </w:trPr>
+        <w:tc>
+          <w:tcPr>
+            <w:tcW w:w="1670" w:type="dxa"/>
+            <w:vAlign w:val="center"/>
+          </w:tcPr>
+          <w:p>
+            <w:pPr>
+              <w:widowControl w:val="0"/>
+              <w:numPr>
+                <w:ilvl w:val="0"/>
+                <w:numId w:val="0"/>
+              </w:numPr>
+              <w:jc w:val="center"/>
+              <w:rPr>
+                <w:b w:val="0"/>
+                <w:bCs w:val="0"/>
+                <w:i/>
+                <w:iCs/>
+                <w:color w:val="000000" w:themeColor="text1"/>
+                <w:sz w:val="24"/>
+                <w:szCs w:val="24"/>
+                <w:highlight w:val="none"/>
+                <w:vertAlign w:val="baseline"/>
+                <w14:textFill>
+                  <w14:solidFill>
+                    <w14:schemeClr w14:val="tx1"/>
+                  </w14:solidFill>
+                </w14:textFill>
+              </w:rPr>
+            </w:pPr>
+            <w:r>
+              <w:rPr>
+                <w:b w:val="0"/>
+                <w:bCs w:val="0"/>
+                <w:i/>
+                <w:iCs/>
+                <w:color w:val="000000" w:themeColor="text1"/>
+                <w:sz w:val="24"/>
+                <w:szCs w:val="24"/>
+                <w:highlight w:val="none"/>
+                <w:vertAlign w:val="baseline"/>
+                <w14:textFill>
+                  <w14:solidFill>
+                    <w14:schemeClr w14:val="tx1"/>
+                  </w14:solidFill>
+                </w14:textFill>
+              </w:rPr>
+              <w:t>Roofing</w:t>
+            </w:r>
+          </w:p>
+        </w:tc>
+        <w:tc>
+          <w:tcPr>
+            <w:tcW w:w="1614" w:type="dxa"/>
+            <w:vAlign w:val="center"/>
+          </w:tcPr>
+          <w:p>
+            <w:pPr>
+              <w:widowControl w:val="0"/>
+              <w:numPr>
+                <w:ilvl w:val="0"/>
+                <w:numId w:val="0"/>
+              </w:numPr>
+              <w:jc w:val="center"/>
+              <w:rPr>
+                <w:b/>
+                <w:bCs/>
+                <w:i/>
+                <w:iCs/>
+                <w:sz w:val="24"/>
+                <w:szCs w:val="24"/>
+                <w:highlight w:val="none"/>
+                <w:vertAlign w:val="baseline"/>
+              </w:rPr>
+            </w:pPr>
+            <w:r>
+              <w:rPr>
+                <w:b/>
+                <w:bCs/>
+                <w:i/>
+                <w:iCs/>
+                <w:sz w:val="24"/>
+                <w:szCs w:val="24"/>
+                <w:highlight w:val="none"/>
+                <w:vertAlign w:val="baseline"/>
+              </w:rPr>
+              <w:t>屋顶</w:t>
+            </w:r>
+          </w:p>
+        </w:tc>
+      </w:tr>
+    </w:tbl>
+    <w:p>
+      <w:pPr>
+        <w:widowControl w:val="0"/>
         <w:numPr>
           <w:ilvl w:val="0"/>
           <w:numId w:val="0"/>
         </w:numPr>
         <w:ind w:leftChars="0"/>
-        <w:rPr>
-          <w:b w:val="0"/>
-          <w:bCs w:val="0"/>
-          <w:i w:val="0"/>
-          <w:iCs w:val="0"/>
-          <w:sz w:val="24"/>
-          <w:szCs w:val="24"/>
-          <w:highlight w:val="none"/>
+        <w:jc w:val="both"/>
+        <w:rPr>
+          <w:b/>
+          <w:bCs/>
+          <w:i/>
+          <w:iCs/>
+          <w:sz w:val="24"/>
+          <w:szCs w:val="24"/>
+          <w:highlight w:val="yellow"/>
         </w:rPr>
       </w:pPr>
     </w:p>
@@ -1190,6 +2547,25 @@
       </w:tblCellMar>
     </w:tblPr>
   </w:style>
+  <w:style w:type="table" w:styleId="4">
+    <w:name w:val="Table Grid"/>
+    <w:basedOn w:val="3"/>
+    <w:uiPriority w:val="0"/>
+    <w:pPr>
+      <w:widowControl w:val="0"/>
+      <w:jc w:val="both"/>
+    </w:pPr>
+    <w:tblPr>
+      <w:tblBorders>
+        <w:top w:val="single" w:color="auto" w:sz="4" w:space="0"/>
+        <w:left w:val="single" w:color="auto" w:sz="4" w:space="0"/>
+        <w:bottom w:val="single" w:color="auto" w:sz="4" w:space="0"/>
+        <w:right w:val="single" w:color="auto" w:sz="4" w:space="0"/>
+        <w:insideH w:val="single" w:color="auto" w:sz="4" w:space="0"/>
+        <w:insideV w:val="single" w:color="auto" w:sz="4" w:space="0"/>
+      </w:tblBorders>
+    </w:tblPr>
+  </w:style>
 </w:styles>
 </file>
 
